--- a/Documents/Work Plan/Work Plan Week 6.docx
+++ b/Documents/Work Plan/Work Plan Week 6.docx
@@ -4498,25 +4498,19 @@
               <w:rPr>
                 <w:rFonts w:ascii="Times New Roman" w:hAnsi="Times New Roman" w:cs="Times New Roman"/>
               </w:rPr>
-              <w:t xml:space="preserve">WEEK </w:t>
-            </w:r>
-            <w:r>
-              <w:rPr>
-                <w:rFonts w:ascii="Times New Roman" w:hAnsi="Times New Roman" w:cs="Times New Roman"/>
-              </w:rPr>
-              <w:t>5</w:t>
-            </w:r>
-            <w:r>
-              <w:rPr>
-                <w:rFonts w:ascii="Times New Roman" w:hAnsi="Times New Roman" w:cs="Times New Roman"/>
-              </w:rPr>
-              <w:t xml:space="preserve">: February </w:t>
-            </w:r>
-            <w:r>
-              <w:rPr>
-                <w:rFonts w:ascii="Times New Roman" w:hAnsi="Times New Roman" w:cs="Times New Roman"/>
-              </w:rPr>
-              <w:t>5</w:t>
+              <w:t xml:space="preserve">WEEK 5: </w:t>
+            </w:r>
+            <w:r>
+              <w:rPr>
+                <w:rFonts w:ascii="Times New Roman" w:hAnsi="Times New Roman" w:cs="Times New Roman"/>
+              </w:rPr>
+              <w:t>March</w:t>
+            </w:r>
+            <w:r>
+              <w:rPr>
+                <w:rFonts w:ascii="Times New Roman" w:hAnsi="Times New Roman" w:cs="Times New Roman"/>
+              </w:rPr>
+              <w:t xml:space="preserve"> 5</w:t>
             </w:r>
             <w:r>
               <w:rPr>
@@ -4529,13 +4523,7 @@
               <w:rPr>
                 <w:rFonts w:ascii="Times New Roman" w:hAnsi="Times New Roman" w:cs="Times New Roman"/>
               </w:rPr>
-              <w:t xml:space="preserve"> – </w:t>
-            </w:r>
-            <w:r>
-              <w:rPr>
-                <w:rFonts w:ascii="Times New Roman" w:hAnsi="Times New Roman" w:cs="Times New Roman"/>
-              </w:rPr>
-              <w:t>11</w:t>
+              <w:t xml:space="preserve"> – 11</w:t>
             </w:r>
             <w:r>
               <w:rPr>
@@ -4806,6 +4794,8 @@
               </w:rPr>
               <w:t>Unit Testing</w:t>
             </w:r>
+            <w:bookmarkStart w:id="0" w:name="_GoBack"/>
+            <w:bookmarkEnd w:id="0"/>
           </w:p>
         </w:tc>
       </w:tr>
@@ -4984,7 +4974,37 @@
               <w:rPr>
                 <w:rFonts w:ascii="Times New Roman" w:hAnsi="Times New Roman" w:cs="Times New Roman"/>
               </w:rPr>
-              <w:t>WEEK 5: February 5</w:t>
+              <w:t xml:space="preserve">WEEK </w:t>
+            </w:r>
+            <w:r>
+              <w:rPr>
+                <w:rFonts w:ascii="Times New Roman" w:hAnsi="Times New Roman" w:cs="Times New Roman"/>
+              </w:rPr>
+              <w:t>6</w:t>
+            </w:r>
+            <w:r>
+              <w:rPr>
+                <w:rFonts w:ascii="Times New Roman" w:hAnsi="Times New Roman" w:cs="Times New Roman"/>
+              </w:rPr>
+              <w:t xml:space="preserve">: </w:t>
+            </w:r>
+            <w:r>
+              <w:rPr>
+                <w:rFonts w:ascii="Times New Roman" w:hAnsi="Times New Roman" w:cs="Times New Roman"/>
+              </w:rPr>
+              <w:t>March</w:t>
+            </w:r>
+            <w:r>
+              <w:rPr>
+                <w:rFonts w:ascii="Times New Roman" w:hAnsi="Times New Roman" w:cs="Times New Roman"/>
+              </w:rPr>
+              <w:t xml:space="preserve"> </w:t>
+            </w:r>
+            <w:r>
+              <w:rPr>
+                <w:rFonts w:ascii="Times New Roman" w:hAnsi="Times New Roman" w:cs="Times New Roman"/>
+              </w:rPr>
+              <w:t>11</w:t>
             </w:r>
             <w:r>
               <w:rPr>
@@ -4997,7 +5017,13 @@
               <w:rPr>
                 <w:rFonts w:ascii="Times New Roman" w:hAnsi="Times New Roman" w:cs="Times New Roman"/>
               </w:rPr>
-              <w:t xml:space="preserve"> – 11</w:t>
+              <w:t xml:space="preserve"> – 1</w:t>
+            </w:r>
+            <w:r>
+              <w:rPr>
+                <w:rFonts w:ascii="Times New Roman" w:hAnsi="Times New Roman" w:cs="Times New Roman"/>
+              </w:rPr>
+              <w:t>8</w:t>
             </w:r>
             <w:r>
               <w:rPr>
@@ -5139,13 +5165,7 @@
               <w:rPr>
                 <w:rFonts w:ascii="Times New Roman" w:hAnsi="Times New Roman" w:cs="Times New Roman"/>
               </w:rPr>
-              <w:t xml:space="preserve">Unit Test Plan + </w:t>
-            </w:r>
-            <w:r>
-              <w:rPr>
-                <w:rFonts w:ascii="Times New Roman" w:hAnsi="Times New Roman" w:cs="Times New Roman"/>
-              </w:rPr>
-              <w:t>Unit Testing</w:t>
+              <w:t>Unit Test Plan + Unit Testing</w:t>
             </w:r>
           </w:p>
         </w:tc>
@@ -5213,13 +5233,7 @@
               <w:rPr>
                 <w:rFonts w:ascii="Times New Roman" w:hAnsi="Times New Roman" w:cs="Times New Roman"/>
               </w:rPr>
-              <w:t xml:space="preserve"> Unit Test Plan + </w:t>
-            </w:r>
-            <w:r>
-              <w:rPr>
-                <w:rFonts w:ascii="Times New Roman" w:hAnsi="Times New Roman" w:cs="Times New Roman"/>
-              </w:rPr>
-              <w:t>Unit Testing</w:t>
+              <w:t xml:space="preserve"> Unit Test Plan + Unit Testing</w:t>
             </w:r>
           </w:p>
         </w:tc>
@@ -5278,13 +5292,7 @@
               <w:rPr>
                 <w:rFonts w:ascii="Times New Roman" w:hAnsi="Times New Roman" w:cs="Times New Roman"/>
               </w:rPr>
-              <w:t xml:space="preserve">Integration Test Plan + </w:t>
-            </w:r>
-            <w:r>
-              <w:rPr>
-                <w:rFonts w:ascii="Times New Roman" w:hAnsi="Times New Roman" w:cs="Times New Roman"/>
-              </w:rPr>
-              <w:t>Unit Testing</w:t>
+              <w:t>Integration Test Plan + Unit Testing</w:t>
             </w:r>
           </w:p>
         </w:tc>
@@ -5343,13 +5351,7 @@
               <w:rPr>
                 <w:rFonts w:ascii="Times New Roman" w:hAnsi="Times New Roman" w:cs="Times New Roman"/>
               </w:rPr>
-              <w:t xml:space="preserve">System Test Plan + </w:t>
-            </w:r>
-            <w:r>
-              <w:rPr>
-                <w:rFonts w:ascii="Times New Roman" w:hAnsi="Times New Roman" w:cs="Times New Roman"/>
-              </w:rPr>
-              <w:t>Unit Testing</w:t>
+              <w:t>System Test Plan + Unit Testing</w:t>
             </w:r>
           </w:p>
         </w:tc>
@@ -5426,13 +5428,7 @@
               <w:rPr>
                 <w:rFonts w:ascii="Times New Roman" w:hAnsi="Times New Roman" w:cs="Times New Roman"/>
               </w:rPr>
-              <w:t xml:space="preserve">System Test Plan + </w:t>
-            </w:r>
-            <w:r>
-              <w:rPr>
-                <w:rFonts w:ascii="Times New Roman" w:hAnsi="Times New Roman" w:cs="Times New Roman"/>
-              </w:rPr>
-              <w:t>Unit Testing</w:t>
+              <w:t>System Test Plan + Unit Testing</w:t>
             </w:r>
           </w:p>
         </w:tc>
@@ -6448,8 +6444,6 @@
         </w:rPr>
         <w:t>)</w:t>
       </w:r>
-      <w:bookmarkStart w:id="0" w:name="_GoBack"/>
-      <w:bookmarkEnd w:id="0"/>
     </w:p>
     <w:p>
       <w:pPr>
